--- a/linux/shell/Shell_if_判断.docx
+++ b/linux/shell/Shell_if_判断.docx
@@ -6,9 +6,6 @@
       <w:pPr>
         <w:pStyle w:val="1"/>
         <w:jc w:val="center"/>
-        <w:rPr>
-          <w:rFonts w:hint="eastAsia"/>
-        </w:rPr>
       </w:pPr>
       <w:r>
         <w:t>S</w:t>
@@ -29,9 +26,6 @@
     <w:p>
       <w:pPr>
         <w:pStyle w:val="2"/>
-        <w:rPr>
-          <w:rFonts w:hint="eastAsia"/>
-        </w:rPr>
       </w:pPr>
       <w:r>
         <w:rPr>
@@ -96,10 +90,26 @@
       <w:r>
         <w:rPr>
           <w:rFonts w:ascii="Courier" w:hAnsi="Courier" w:cs="Courier"/>
+          <w:color w:val="B000B2"/>
+          <w:kern w:val="0"/>
+        </w:rPr>
+        <w:t>$FILETYPE</w:t>
+      </w:r>
+      <w:r>
+        <w:rPr>
+          <w:rFonts w:ascii="Courier" w:hAnsi="Courier" w:cs="Courier"/>
+          <w:color w:val="3B2322"/>
+          <w:kern w:val="0"/>
+        </w:rPr>
+        <w:t xml:space="preserve"> </w:t>
+      </w:r>
+      <w:r>
+        <w:rPr>
+          <w:rFonts w:ascii="Courier" w:hAnsi="Courier" w:cs="Courier"/>
           <w:color w:val="A6520C"/>
           <w:kern w:val="0"/>
         </w:rPr>
-        <w:t>-d</w:t>
+        <w:t>=</w:t>
       </w:r>
       <w:r>
         <w:rPr>
@@ -107,25 +117,71 @@
           <w:color w:val="3B2322"/>
           <w:kern w:val="0"/>
         </w:rPr>
-        <w:t xml:space="preserve"> /</w:t>
-      </w:r>
-      <w:proofErr w:type="spellStart"/>
+        <w:t xml:space="preserve"> </w:t>
+      </w:r>
+      <w:r>
+        <w:rPr>
+          <w:rFonts w:ascii="Courier" w:hAnsi="Courier" w:cs="Courier"/>
+          <w:color w:val="9F1410"/>
+          <w:kern w:val="0"/>
+        </w:rPr>
+        <w:t>'md'</w:t>
+      </w:r>
       <w:r>
         <w:rPr>
           <w:rFonts w:ascii="Courier" w:hAnsi="Courier" w:cs="Courier"/>
           <w:color w:val="3B2322"/>
           <w:kern w:val="0"/>
         </w:rPr>
-        <w:t>tmp</w:t>
-      </w:r>
-      <w:proofErr w:type="spellEnd"/>
+        <w:t xml:space="preserve"> </w:t>
+      </w:r>
+      <w:r>
+        <w:rPr>
+          <w:rFonts w:ascii="Courier" w:hAnsi="Courier" w:cs="Courier"/>
+          <w:color w:val="A6520C"/>
+          <w:kern w:val="0"/>
+        </w:rPr>
+        <w:t>]</w:t>
+      </w:r>
       <w:r>
         <w:rPr>
           <w:rFonts w:ascii="Courier" w:hAnsi="Courier" w:cs="Courier"/>
           <w:color w:val="3B2322"/>
           <w:kern w:val="0"/>
         </w:rPr>
-        <w:t>/</w:t>
+        <w:t xml:space="preserve"> </w:t>
+      </w:r>
+      <w:r>
+        <w:rPr>
+          <w:rFonts w:ascii="Courier" w:hAnsi="Courier" w:cs="Courier"/>
+          <w:color w:val="A6520C"/>
+          <w:kern w:val="0"/>
+        </w:rPr>
+        <w:t>||</w:t>
+      </w:r>
+      <w:r>
+        <w:rPr>
+          <w:rFonts w:ascii="Courier" w:hAnsi="Courier" w:cs="Courier"/>
+          <w:color w:val="3B2322"/>
+          <w:kern w:val="0"/>
+        </w:rPr>
+        <w:t xml:space="preserve"> </w:t>
+      </w:r>
+      <w:r>
+        <w:rPr>
+          <w:rFonts w:ascii="Courier" w:hAnsi="Courier" w:cs="Courier"/>
+          <w:color w:val="A6520C"/>
+          <w:kern w:val="0"/>
+        </w:rPr>
+        <w:t>[</w:t>
+      </w:r>
+      <w:r>
+        <w:rPr>
+          <w:rFonts w:ascii="Courier" w:hAnsi="Courier" w:cs="Courier"/>
+          <w:color w:val="3B2322"/>
+          <w:kern w:val="0"/>
+        </w:rPr>
+        <w:t xml:space="preserve"> </w:t>
       </w:r>
       <w:r>
         <w:rPr>
@@ -133,7 +189,39 @@
           <w:color w:val="B000B2"/>
           <w:kern w:val="0"/>
         </w:rPr>
-        <w:t>$FILENAME</w:t>
+        <w:t>$FILETYPE</w:t>
+      </w:r>
+      <w:r>
+        <w:rPr>
+          <w:rFonts w:ascii="Courier" w:hAnsi="Courier" w:cs="Courier"/>
+          <w:color w:val="3B2322"/>
+          <w:kern w:val="0"/>
+        </w:rPr>
+        <w:t xml:space="preserve"> </w:t>
+      </w:r>
+      <w:r>
+        <w:rPr>
+          <w:rFonts w:ascii="Courier" w:hAnsi="Courier" w:cs="Courier"/>
+          <w:color w:val="A6520C"/>
+          <w:kern w:val="0"/>
+        </w:rPr>
+        <w:t>=</w:t>
+      </w:r>
+      <w:r>
+        <w:rPr>
+          <w:rFonts w:ascii="Courier" w:hAnsi="Courier" w:cs="Courier"/>
+          <w:color w:val="3B2322"/>
+          <w:kern w:val="0"/>
+        </w:rPr>
+        <w:t xml:space="preserve"> </w:t>
+      </w:r>
+      <w:r>
+        <w:rPr>
+          <w:rFonts w:ascii="Courier" w:hAnsi="Courier" w:cs="Courier"/>
+          <w:color w:val="9F1410"/>
+          <w:kern w:val="0"/>
+        </w:rPr>
+        <w:t>'txt'</w:t>
       </w:r>
       <w:r>
         <w:rPr>
@@ -211,24 +299,104 @@
         </w:rPr>
         <w:t xml:space="preserve">    </w:t>
       </w:r>
-      <w:r>
-        <w:rPr>
-          <w:rFonts w:ascii="Courier" w:hAnsi="Courier" w:cs="Courier"/>
-          <w:color w:val="3200CA"/>
-          <w:kern w:val="0"/>
-        </w:rPr>
-        <w:t xml:space="preserve"># Remove temp </w:t>
-      </w:r>
-      <w:proofErr w:type="spellStart"/>
-      <w:r>
-        <w:rPr>
-          <w:rFonts w:ascii="Courier" w:hAnsi="Courier" w:cs="Courier"/>
-          <w:color w:val="3200CA"/>
-          <w:kern w:val="0"/>
-        </w:rPr>
-        <w:t>dir</w:t>
-      </w:r>
-      <w:proofErr w:type="spellEnd"/>
+      <w:proofErr w:type="gramStart"/>
+      <w:r>
+        <w:rPr>
+          <w:rFonts w:ascii="Courier" w:hAnsi="Courier" w:cs="Courier"/>
+          <w:color w:val="A6520C"/>
+          <w:kern w:val="0"/>
+        </w:rPr>
+        <w:t>if</w:t>
+      </w:r>
+      <w:proofErr w:type="gramEnd"/>
+      <w:r>
+        <w:rPr>
+          <w:rFonts w:ascii="Courier" w:hAnsi="Courier" w:cs="Courier"/>
+          <w:color w:val="A6520C"/>
+          <w:kern w:val="0"/>
+        </w:rPr>
+        <w:t xml:space="preserve"> [</w:t>
+      </w:r>
+      <w:r>
+        <w:rPr>
+          <w:rFonts w:ascii="Courier" w:hAnsi="Courier" w:cs="Courier"/>
+          <w:color w:val="3B2322"/>
+          <w:kern w:val="0"/>
+        </w:rPr>
+        <w:t xml:space="preserve"> </w:t>
+      </w:r>
+      <w:r>
+        <w:rPr>
+          <w:rFonts w:ascii="Courier" w:hAnsi="Courier" w:cs="Courier"/>
+          <w:color w:val="A6520C"/>
+          <w:kern w:val="0"/>
+        </w:rPr>
+        <w:t>!</w:t>
+      </w:r>
+      <w:r>
+        <w:rPr>
+          <w:rFonts w:ascii="Courier" w:hAnsi="Courier" w:cs="Courier"/>
+          <w:color w:val="3B2322"/>
+          <w:kern w:val="0"/>
+        </w:rPr>
+        <w:t xml:space="preserve"> </w:t>
+      </w:r>
+      <w:r>
+        <w:rPr>
+          <w:rFonts w:ascii="Courier" w:hAnsi="Courier" w:cs="Courier"/>
+          <w:color w:val="A6520C"/>
+          <w:kern w:val="0"/>
+        </w:rPr>
+        <w:t>-d</w:t>
+      </w:r>
+      <w:r>
+        <w:rPr>
+          <w:rFonts w:ascii="Courier" w:hAnsi="Courier" w:cs="Courier"/>
+          <w:color w:val="3B2322"/>
+          <w:kern w:val="0"/>
+        </w:rPr>
+        <w:t xml:space="preserve"> md/</w:t>
+      </w:r>
+      <w:r>
+        <w:rPr>
+          <w:rFonts w:ascii="Courier" w:hAnsi="Courier" w:cs="Courier"/>
+          <w:color w:val="B000B2"/>
+          <w:kern w:val="0"/>
+        </w:rPr>
+        <w:t>$SUBPATH</w:t>
+      </w:r>
+      <w:r>
+        <w:rPr>
+          <w:rFonts w:ascii="Courier" w:hAnsi="Courier" w:cs="Courier"/>
+          <w:color w:val="3B2322"/>
+          <w:kern w:val="0"/>
+        </w:rPr>
+        <w:t xml:space="preserve"> </w:t>
+      </w:r>
+      <w:r>
+        <w:rPr>
+          <w:rFonts w:ascii="Courier" w:hAnsi="Courier" w:cs="Courier"/>
+          <w:color w:val="A6520C"/>
+          <w:kern w:val="0"/>
+        </w:rPr>
+        <w:t>];</w:t>
+      </w:r>
+      <w:r>
+        <w:rPr>
+          <w:rFonts w:ascii="Courier" w:hAnsi="Courier" w:cs="Courier"/>
+          <w:color w:val="3B2322"/>
+          <w:kern w:val="0"/>
+        </w:rPr>
+        <w:t xml:space="preserve"> </w:t>
+      </w:r>
+      <w:r>
+        <w:rPr>
+          <w:rFonts w:ascii="Courier" w:hAnsi="Courier" w:cs="Courier"/>
+          <w:color w:val="A6520C"/>
+          <w:kern w:val="0"/>
+        </w:rPr>
+        <w:t>then</w:t>
+      </w:r>
     </w:p>
     <w:p>
       <w:pPr>
@@ -271,7 +439,7 @@
           <w:color w:val="3B2322"/>
           <w:kern w:val="0"/>
         </w:rPr>
-        <w:t xml:space="preserve">    </w:t>
+        <w:t xml:space="preserve">        </w:t>
       </w:r>
       <w:proofErr w:type="spellStart"/>
       <w:proofErr w:type="gramStart"/>
@@ -281,7 +449,7 @@
           <w:color w:val="A6520C"/>
           <w:kern w:val="0"/>
         </w:rPr>
-        <w:t>rm</w:t>
+        <w:t>mkdir</w:t>
       </w:r>
       <w:proofErr w:type="spellEnd"/>
       <w:proofErr w:type="gramEnd"/>
@@ -291,7 +459,7 @@
           <w:color w:val="3B2322"/>
           <w:kern w:val="0"/>
         </w:rPr>
-        <w:t xml:space="preserve"> </w:t>
+        <w:t xml:space="preserve"> md/</w:t>
       </w:r>
       <w:r>
         <w:rPr>
@@ -299,81 +467,914 @@
           <w:color w:val="B000B2"/>
           <w:kern w:val="0"/>
         </w:rPr>
-        <w:t>-</w:t>
-      </w:r>
-      <w:proofErr w:type="spellStart"/>
-      <w:r>
-        <w:rPr>
-          <w:rFonts w:ascii="Courier" w:hAnsi="Courier" w:cs="Courier"/>
-          <w:color w:val="B000B2"/>
-          <w:kern w:val="0"/>
-        </w:rPr>
-        <w:t>rf</w:t>
-      </w:r>
-      <w:proofErr w:type="spellEnd"/>
-      <w:r>
-        <w:rPr>
-          <w:rFonts w:ascii="Courier" w:hAnsi="Courier" w:cs="Courier"/>
-          <w:color w:val="3B2322"/>
-          <w:kern w:val="0"/>
-        </w:rPr>
-        <w:t xml:space="preserve"> /</w:t>
-      </w:r>
-      <w:proofErr w:type="spellStart"/>
-      <w:r>
-        <w:rPr>
-          <w:rFonts w:ascii="Courier" w:hAnsi="Courier" w:cs="Courier"/>
-          <w:color w:val="3B2322"/>
-          <w:kern w:val="0"/>
-        </w:rPr>
-        <w:t>tmp</w:t>
-      </w:r>
-      <w:proofErr w:type="spellEnd"/>
-      <w:r>
-        <w:rPr>
-          <w:rFonts w:ascii="Courier" w:hAnsi="Courier" w:cs="Courier"/>
-          <w:color w:val="3B2322"/>
-          <w:kern w:val="0"/>
-        </w:rPr>
-        <w:t>/</w:t>
-      </w:r>
-      <w:r>
-        <w:rPr>
-          <w:rFonts w:ascii="Courier" w:hAnsi="Courier" w:cs="Courier"/>
-          <w:color w:val="B000B2"/>
-          <w:kern w:val="0"/>
-        </w:rPr>
-        <w:t>$FILENAME</w:t>
-      </w:r>
-      <w:r>
-        <w:rPr>
-          <w:rFonts w:ascii="Courier" w:hAnsi="Courier" w:cs="Courier"/>
-          <w:color w:val="3B2322"/>
-          <w:kern w:val="0"/>
-        </w:rPr>
-        <w:t xml:space="preserve"> </w:t>
-      </w:r>
-      <w:r>
-        <w:rPr>
-          <w:rFonts w:ascii="Courier" w:hAnsi="Courier" w:cs="Courier"/>
-          <w:color w:val="A6520C"/>
-          <w:kern w:val="0"/>
-        </w:rPr>
-        <w:t>&gt;&amp;</w:t>
-      </w:r>
-      <w:r>
-        <w:rPr>
-          <w:rFonts w:ascii="Courier" w:hAnsi="Courier" w:cs="Courier"/>
-          <w:color w:val="9F1410"/>
-          <w:kern w:val="0"/>
-        </w:rPr>
-        <w:t>2</w:t>
+        <w:t>$SUBPATH</w:t>
       </w:r>
     </w:p>
     <w:p>
       <w:pPr>
-        <w:rPr>
-          <w:rFonts w:hint="eastAsia"/>
+        <w:widowControl/>
+        <w:tabs>
+          <w:tab w:val="left" w:pos="560"/>
+          <w:tab w:val="left" w:pos="1120"/>
+          <w:tab w:val="left" w:pos="1680"/>
+          <w:tab w:val="left" w:pos="2240"/>
+          <w:tab w:val="left" w:pos="2800"/>
+          <w:tab w:val="left" w:pos="3360"/>
+          <w:tab w:val="left" w:pos="3920"/>
+          <w:tab w:val="left" w:pos="4480"/>
+          <w:tab w:val="left" w:pos="5040"/>
+          <w:tab w:val="left" w:pos="5600"/>
+          <w:tab w:val="left" w:pos="6160"/>
+          <w:tab w:val="left" w:pos="6720"/>
+        </w:tabs>
+        <w:autoSpaceDE w:val="0"/>
+        <w:autoSpaceDN w:val="0"/>
+        <w:adjustRightInd w:val="0"/>
+        <w:jc w:val="left"/>
+        <w:rPr>
+          <w:rFonts w:ascii="Courier" w:hAnsi="Courier" w:cs="Courier"/>
+          <w:color w:val="3B2322"/>
+          <w:kern w:val="0"/>
+        </w:rPr>
+      </w:pPr>
+      <w:r>
+        <w:rPr>
+          <w:rFonts w:ascii="Courier" w:hAnsi="Courier" w:cs="Courier"/>
+          <w:color w:val="A6520C"/>
+          <w:kern w:val="0"/>
+        </w:rPr>
+        <w:t xml:space="preserve"> </w:t>
+      </w:r>
+      <w:r>
+        <w:rPr>
+          <w:rFonts w:ascii="Courier" w:hAnsi="Courier" w:cs="Courier"/>
+          <w:color w:val="3B2322"/>
+          <w:kern w:val="0"/>
+        </w:rPr>
+        <w:t xml:space="preserve">    </w:t>
+      </w:r>
+      <w:proofErr w:type="gramStart"/>
+      <w:r>
+        <w:rPr>
+          <w:rFonts w:ascii="Courier" w:hAnsi="Courier" w:cs="Courier"/>
+          <w:color w:val="A6520C"/>
+          <w:kern w:val="0"/>
+        </w:rPr>
+        <w:t>fi</w:t>
+      </w:r>
+      <w:proofErr w:type="gramEnd"/>
+    </w:p>
+    <w:p>
+      <w:pPr>
+        <w:widowControl/>
+        <w:tabs>
+          <w:tab w:val="left" w:pos="560"/>
+          <w:tab w:val="left" w:pos="1120"/>
+          <w:tab w:val="left" w:pos="1680"/>
+          <w:tab w:val="left" w:pos="2240"/>
+          <w:tab w:val="left" w:pos="2800"/>
+          <w:tab w:val="left" w:pos="3360"/>
+          <w:tab w:val="left" w:pos="3920"/>
+          <w:tab w:val="left" w:pos="4480"/>
+          <w:tab w:val="left" w:pos="5040"/>
+          <w:tab w:val="left" w:pos="5600"/>
+          <w:tab w:val="left" w:pos="6160"/>
+          <w:tab w:val="left" w:pos="6720"/>
+        </w:tabs>
+        <w:autoSpaceDE w:val="0"/>
+        <w:autoSpaceDN w:val="0"/>
+        <w:adjustRightInd w:val="0"/>
+        <w:jc w:val="left"/>
+        <w:rPr>
+          <w:rFonts w:ascii="Courier" w:hAnsi="Courier" w:cs="Courier"/>
+          <w:color w:val="3B2322"/>
+          <w:kern w:val="0"/>
+        </w:rPr>
+      </w:pPr>
+      <w:r>
+        <w:rPr>
+          <w:rFonts w:ascii="Courier" w:hAnsi="Courier" w:cs="Courier"/>
+          <w:color w:val="A6520C"/>
+          <w:kern w:val="0"/>
+        </w:rPr>
+        <w:t xml:space="preserve"> </w:t>
+      </w:r>
+      <w:r>
+        <w:rPr>
+          <w:rFonts w:ascii="Courier" w:hAnsi="Courier" w:cs="Courier"/>
+          <w:color w:val="3B2322"/>
+          <w:kern w:val="0"/>
+        </w:rPr>
+        <w:t xml:space="preserve">    </w:t>
+      </w:r>
+      <w:proofErr w:type="spellStart"/>
+      <w:r>
+        <w:rPr>
+          <w:rFonts w:ascii="Courier" w:hAnsi="Courier" w:cs="Courier"/>
+          <w:color w:val="3B2322"/>
+          <w:kern w:val="0"/>
+        </w:rPr>
+        <w:t>cp</w:t>
+      </w:r>
+      <w:proofErr w:type="spellEnd"/>
+      <w:r>
+        <w:rPr>
+          <w:rFonts w:ascii="Courier" w:hAnsi="Courier" w:cs="Courier"/>
+          <w:color w:val="3B2322"/>
+          <w:kern w:val="0"/>
+        </w:rPr>
+        <w:t xml:space="preserve"> </w:t>
+      </w:r>
+      <w:r>
+        <w:rPr>
+          <w:rFonts w:ascii="Courier" w:hAnsi="Courier" w:cs="Courier"/>
+          <w:color w:val="B000B2"/>
+          <w:kern w:val="0"/>
+        </w:rPr>
+        <w:t>$RENAMEPATH</w:t>
+      </w:r>
+      <w:r>
+        <w:rPr>
+          <w:rFonts w:ascii="Courier" w:hAnsi="Courier" w:cs="Courier"/>
+          <w:color w:val="3B2322"/>
+          <w:kern w:val="0"/>
+        </w:rPr>
+        <w:t xml:space="preserve"> md/</w:t>
+      </w:r>
+      <w:r>
+        <w:rPr>
+          <w:rFonts w:ascii="Courier" w:hAnsi="Courier" w:cs="Courier"/>
+          <w:color w:val="B000B2"/>
+          <w:kern w:val="0"/>
+        </w:rPr>
+        <w:t>$SUBPATH</w:t>
+      </w:r>
+      <w:r>
+        <w:rPr>
+          <w:rFonts w:ascii="Courier" w:hAnsi="Courier" w:cs="Courier"/>
+          <w:color w:val="3B2322"/>
+          <w:kern w:val="0"/>
+        </w:rPr>
+        <w:t>/</w:t>
+      </w:r>
+      <w:r>
+        <w:rPr>
+          <w:rFonts w:ascii="Courier" w:hAnsi="Courier" w:cs="Courier"/>
+          <w:color w:val="B000B2"/>
+          <w:kern w:val="0"/>
+        </w:rPr>
+        <w:t>$FILENAME</w:t>
+      </w:r>
+      <w:r>
+        <w:rPr>
+          <w:rFonts w:ascii="Courier" w:hAnsi="Courier" w:cs="Courier"/>
+          <w:color w:val="3B2322"/>
+          <w:kern w:val="0"/>
+        </w:rPr>
+        <w:t>.md</w:t>
+      </w:r>
+    </w:p>
+    <w:p>
+      <w:pPr>
+        <w:widowControl/>
+        <w:tabs>
+          <w:tab w:val="left" w:pos="560"/>
+          <w:tab w:val="left" w:pos="1120"/>
+          <w:tab w:val="left" w:pos="1680"/>
+          <w:tab w:val="left" w:pos="2240"/>
+          <w:tab w:val="left" w:pos="2800"/>
+          <w:tab w:val="left" w:pos="3360"/>
+          <w:tab w:val="left" w:pos="3920"/>
+          <w:tab w:val="left" w:pos="4480"/>
+          <w:tab w:val="left" w:pos="5040"/>
+          <w:tab w:val="left" w:pos="5600"/>
+          <w:tab w:val="left" w:pos="6160"/>
+          <w:tab w:val="left" w:pos="6720"/>
+        </w:tabs>
+        <w:autoSpaceDE w:val="0"/>
+        <w:autoSpaceDN w:val="0"/>
+        <w:adjustRightInd w:val="0"/>
+        <w:jc w:val="left"/>
+        <w:rPr>
+          <w:rFonts w:ascii="Courier" w:hAnsi="Courier" w:cs="Courier"/>
+          <w:color w:val="3B2322"/>
+          <w:kern w:val="0"/>
+        </w:rPr>
+      </w:pPr>
+      <w:proofErr w:type="spellStart"/>
+      <w:proofErr w:type="gramStart"/>
+      <w:r>
+        <w:rPr>
+          <w:rFonts w:ascii="Courier" w:hAnsi="Courier" w:cs="Courier"/>
+          <w:color w:val="A6520C"/>
+          <w:kern w:val="0"/>
+        </w:rPr>
+        <w:t>elif</w:t>
+      </w:r>
+      <w:proofErr w:type="spellEnd"/>
+      <w:proofErr w:type="gramEnd"/>
+      <w:r>
+        <w:rPr>
+          <w:rFonts w:ascii="Courier" w:hAnsi="Courier" w:cs="Courier"/>
+          <w:color w:val="3B2322"/>
+          <w:kern w:val="0"/>
+        </w:rPr>
+        <w:t xml:space="preserve"> </w:t>
+      </w:r>
+      <w:r>
+        <w:rPr>
+          <w:rFonts w:ascii="Courier" w:hAnsi="Courier" w:cs="Courier"/>
+          <w:color w:val="A6520C"/>
+          <w:kern w:val="0"/>
+        </w:rPr>
+        <w:t>[</w:t>
+      </w:r>
+      <w:r>
+        <w:rPr>
+          <w:rFonts w:ascii="Courier" w:hAnsi="Courier" w:cs="Courier"/>
+          <w:color w:val="3B2322"/>
+          <w:kern w:val="0"/>
+        </w:rPr>
+        <w:t xml:space="preserve"> </w:t>
+      </w:r>
+      <w:r>
+        <w:rPr>
+          <w:rFonts w:ascii="Courier" w:hAnsi="Courier" w:cs="Courier"/>
+          <w:color w:val="B000B2"/>
+          <w:kern w:val="0"/>
+        </w:rPr>
+        <w:t>$FILETYPE</w:t>
+      </w:r>
+      <w:r>
+        <w:rPr>
+          <w:rFonts w:ascii="Courier" w:hAnsi="Courier" w:cs="Courier"/>
+          <w:color w:val="3B2322"/>
+          <w:kern w:val="0"/>
+        </w:rPr>
+        <w:t xml:space="preserve"> </w:t>
+      </w:r>
+      <w:r>
+        <w:rPr>
+          <w:rFonts w:ascii="Courier" w:hAnsi="Courier" w:cs="Courier"/>
+          <w:color w:val="A6520C"/>
+          <w:kern w:val="0"/>
+        </w:rPr>
+        <w:t>=</w:t>
+      </w:r>
+      <w:r>
+        <w:rPr>
+          <w:rFonts w:ascii="Courier" w:hAnsi="Courier" w:cs="Courier"/>
+          <w:color w:val="3B2322"/>
+          <w:kern w:val="0"/>
+        </w:rPr>
+        <w:t xml:space="preserve"> </w:t>
+      </w:r>
+      <w:r>
+        <w:rPr>
+          <w:rFonts w:ascii="Courier" w:hAnsi="Courier" w:cs="Courier"/>
+          <w:color w:val="9F1410"/>
+          <w:kern w:val="0"/>
+        </w:rPr>
+        <w:t>'doc'</w:t>
+      </w:r>
+      <w:r>
+        <w:rPr>
+          <w:rFonts w:ascii="Courier" w:hAnsi="Courier" w:cs="Courier"/>
+          <w:color w:val="3B2322"/>
+          <w:kern w:val="0"/>
+        </w:rPr>
+        <w:t xml:space="preserve"> </w:t>
+      </w:r>
+      <w:r>
+        <w:rPr>
+          <w:rFonts w:ascii="Courier" w:hAnsi="Courier" w:cs="Courier"/>
+          <w:color w:val="A6520C"/>
+          <w:kern w:val="0"/>
+        </w:rPr>
+        <w:t>]</w:t>
+      </w:r>
+      <w:r>
+        <w:rPr>
+          <w:rFonts w:ascii="Courier" w:hAnsi="Courier" w:cs="Courier"/>
+          <w:color w:val="3B2322"/>
+          <w:kern w:val="0"/>
+        </w:rPr>
+        <w:t xml:space="preserve"> </w:t>
+      </w:r>
+      <w:r>
+        <w:rPr>
+          <w:rFonts w:ascii="Courier" w:hAnsi="Courier" w:cs="Courier"/>
+          <w:color w:val="A6520C"/>
+          <w:kern w:val="0"/>
+        </w:rPr>
+        <w:t>||</w:t>
+      </w:r>
+      <w:r>
+        <w:rPr>
+          <w:rFonts w:ascii="Courier" w:hAnsi="Courier" w:cs="Courier"/>
+          <w:color w:val="3B2322"/>
+          <w:kern w:val="0"/>
+        </w:rPr>
+        <w:t xml:space="preserve"> </w:t>
+      </w:r>
+      <w:r>
+        <w:rPr>
+          <w:rFonts w:ascii="Courier" w:hAnsi="Courier" w:cs="Courier"/>
+          <w:color w:val="A6520C"/>
+          <w:kern w:val="0"/>
+        </w:rPr>
+        <w:t>[</w:t>
+      </w:r>
+      <w:r>
+        <w:rPr>
+          <w:rFonts w:ascii="Courier" w:hAnsi="Courier" w:cs="Courier"/>
+          <w:color w:val="3B2322"/>
+          <w:kern w:val="0"/>
+        </w:rPr>
+        <w:t xml:space="preserve"> </w:t>
+      </w:r>
+      <w:r>
+        <w:rPr>
+          <w:rFonts w:ascii="Courier" w:hAnsi="Courier" w:cs="Courier"/>
+          <w:color w:val="B000B2"/>
+          <w:kern w:val="0"/>
+        </w:rPr>
+        <w:t>$FILETYPE</w:t>
+      </w:r>
+      <w:r>
+        <w:rPr>
+          <w:rFonts w:ascii="Courier" w:hAnsi="Courier" w:cs="Courier"/>
+          <w:color w:val="3B2322"/>
+          <w:kern w:val="0"/>
+        </w:rPr>
+        <w:t xml:space="preserve"> </w:t>
+      </w:r>
+      <w:r>
+        <w:rPr>
+          <w:rFonts w:ascii="Courier" w:hAnsi="Courier" w:cs="Courier"/>
+          <w:color w:val="A6520C"/>
+          <w:kern w:val="0"/>
+        </w:rPr>
+        <w:t>=</w:t>
+      </w:r>
+      <w:r>
+        <w:rPr>
+          <w:rFonts w:ascii="Courier" w:hAnsi="Courier" w:cs="Courier"/>
+          <w:color w:val="3B2322"/>
+          <w:kern w:val="0"/>
+        </w:rPr>
+        <w:t xml:space="preserve"> </w:t>
+      </w:r>
+      <w:r>
+        <w:rPr>
+          <w:rFonts w:ascii="Courier" w:hAnsi="Courier" w:cs="Courier"/>
+          <w:color w:val="9F1410"/>
+          <w:kern w:val="0"/>
+        </w:rPr>
+        <w:t>'</w:t>
+      </w:r>
+      <w:proofErr w:type="spellStart"/>
+      <w:r>
+        <w:rPr>
+          <w:rFonts w:ascii="Courier" w:hAnsi="Courier" w:cs="Courier"/>
+          <w:color w:val="9F1410"/>
+          <w:kern w:val="0"/>
+        </w:rPr>
+        <w:t>docx</w:t>
+      </w:r>
+      <w:proofErr w:type="spellEnd"/>
+      <w:r>
+        <w:rPr>
+          <w:rFonts w:ascii="Courier" w:hAnsi="Courier" w:cs="Courier"/>
+          <w:color w:val="9F1410"/>
+          <w:kern w:val="0"/>
+        </w:rPr>
+        <w:t>'</w:t>
+      </w:r>
+      <w:r>
+        <w:rPr>
+          <w:rFonts w:ascii="Courier" w:hAnsi="Courier" w:cs="Courier"/>
+          <w:color w:val="3B2322"/>
+          <w:kern w:val="0"/>
+        </w:rPr>
+        <w:t xml:space="preserve"> </w:t>
+      </w:r>
+      <w:r>
+        <w:rPr>
+          <w:rFonts w:ascii="Courier" w:hAnsi="Courier" w:cs="Courier"/>
+          <w:color w:val="A6520C"/>
+          <w:kern w:val="0"/>
+        </w:rPr>
+        <w:t>]</w:t>
+      </w:r>
+      <w:r>
+        <w:rPr>
+          <w:rFonts w:ascii="Courier" w:hAnsi="Courier" w:cs="Courier"/>
+          <w:color w:val="3B2322"/>
+          <w:kern w:val="0"/>
+        </w:rPr>
+        <w:t xml:space="preserve"> </w:t>
+      </w:r>
+      <w:r>
+        <w:rPr>
+          <w:rFonts w:ascii="Courier" w:hAnsi="Courier" w:cs="Courier"/>
+          <w:color w:val="A6520C"/>
+          <w:kern w:val="0"/>
+        </w:rPr>
+        <w:t>;</w:t>
+      </w:r>
+      <w:r>
+        <w:rPr>
+          <w:rFonts w:ascii="Courier" w:hAnsi="Courier" w:cs="Courier"/>
+          <w:color w:val="3B2322"/>
+          <w:kern w:val="0"/>
+        </w:rPr>
+        <w:t xml:space="preserve"> </w:t>
+      </w:r>
+      <w:r>
+        <w:rPr>
+          <w:rFonts w:ascii="Courier" w:hAnsi="Courier" w:cs="Courier"/>
+          <w:color w:val="A6520C"/>
+          <w:kern w:val="0"/>
+        </w:rPr>
+        <w:t>then</w:t>
+      </w:r>
+    </w:p>
+    <w:p>
+      <w:pPr>
+        <w:widowControl/>
+        <w:tabs>
+          <w:tab w:val="left" w:pos="560"/>
+          <w:tab w:val="left" w:pos="1120"/>
+          <w:tab w:val="left" w:pos="1680"/>
+          <w:tab w:val="left" w:pos="2240"/>
+          <w:tab w:val="left" w:pos="2800"/>
+          <w:tab w:val="left" w:pos="3360"/>
+          <w:tab w:val="left" w:pos="3920"/>
+          <w:tab w:val="left" w:pos="4480"/>
+          <w:tab w:val="left" w:pos="5040"/>
+          <w:tab w:val="left" w:pos="5600"/>
+          <w:tab w:val="left" w:pos="6160"/>
+          <w:tab w:val="left" w:pos="6720"/>
+        </w:tabs>
+        <w:autoSpaceDE w:val="0"/>
+        <w:autoSpaceDN w:val="0"/>
+        <w:adjustRightInd w:val="0"/>
+        <w:jc w:val="left"/>
+        <w:rPr>
+          <w:rFonts w:ascii="Courier" w:hAnsi="Courier" w:cs="Courier"/>
+          <w:color w:val="3B2322"/>
+          <w:kern w:val="0"/>
+        </w:rPr>
+      </w:pPr>
+      <w:r>
+        <w:rPr>
+          <w:rFonts w:ascii="Courier" w:hAnsi="Courier" w:cs="Courier"/>
+          <w:color w:val="A6520C"/>
+          <w:kern w:val="0"/>
+        </w:rPr>
+        <w:t xml:space="preserve"> </w:t>
+      </w:r>
+      <w:r>
+        <w:rPr>
+          <w:rFonts w:ascii="Courier" w:hAnsi="Courier" w:cs="Courier"/>
+          <w:color w:val="3B2322"/>
+          <w:kern w:val="0"/>
+        </w:rPr>
+        <w:t xml:space="preserve">    </w:t>
+      </w:r>
+      <w:proofErr w:type="gramStart"/>
+      <w:r>
+        <w:rPr>
+          <w:rFonts w:ascii="Courier" w:hAnsi="Courier" w:cs="Courier"/>
+          <w:color w:val="3B2322"/>
+          <w:kern w:val="0"/>
+        </w:rPr>
+        <w:t>./</w:t>
+      </w:r>
+      <w:proofErr w:type="gramEnd"/>
+      <w:r>
+        <w:rPr>
+          <w:rFonts w:ascii="Courier" w:hAnsi="Courier" w:cs="Courier"/>
+          <w:color w:val="3B2322"/>
+          <w:kern w:val="0"/>
+        </w:rPr>
+        <w:t xml:space="preserve">doc-to-html.sh </w:t>
+      </w:r>
+      <w:r>
+        <w:rPr>
+          <w:rFonts w:ascii="Courier" w:hAnsi="Courier" w:cs="Courier"/>
+          <w:color w:val="B000B2"/>
+          <w:kern w:val="0"/>
+        </w:rPr>
+        <w:t>$RENAMEPATH</w:t>
+      </w:r>
+      <w:r>
+        <w:rPr>
+          <w:rFonts w:ascii="Courier" w:hAnsi="Courier" w:cs="Courier"/>
+          <w:color w:val="3B2322"/>
+          <w:kern w:val="0"/>
+        </w:rPr>
+        <w:t xml:space="preserve"> /</w:t>
+      </w:r>
+      <w:proofErr w:type="spellStart"/>
+      <w:r>
+        <w:rPr>
+          <w:rFonts w:ascii="Courier" w:hAnsi="Courier" w:cs="Courier"/>
+          <w:color w:val="3B2322"/>
+          <w:kern w:val="0"/>
+        </w:rPr>
+        <w:t>tmp</w:t>
+      </w:r>
+      <w:proofErr w:type="spellEnd"/>
+      <w:r>
+        <w:rPr>
+          <w:rFonts w:ascii="Courier" w:hAnsi="Courier" w:cs="Courier"/>
+          <w:color w:val="3B2322"/>
+          <w:kern w:val="0"/>
+        </w:rPr>
+        <w:t>/</w:t>
+      </w:r>
+      <w:r>
+        <w:rPr>
+          <w:rFonts w:ascii="Courier" w:hAnsi="Courier" w:cs="Courier"/>
+          <w:color w:val="B000B2"/>
+          <w:kern w:val="0"/>
+        </w:rPr>
+        <w:t>$FILENAME</w:t>
+      </w:r>
+      <w:r>
+        <w:rPr>
+          <w:rFonts w:ascii="Courier" w:hAnsi="Courier" w:cs="Courier"/>
+          <w:color w:val="3B2322"/>
+          <w:kern w:val="0"/>
+        </w:rPr>
+        <w:t xml:space="preserve"> </w:t>
+      </w:r>
+      <w:r>
+        <w:rPr>
+          <w:rFonts w:ascii="Courier" w:hAnsi="Courier" w:cs="Courier"/>
+          <w:color w:val="B000B2"/>
+          <w:kern w:val="0"/>
+        </w:rPr>
+        <w:t>$FILENAME</w:t>
+      </w:r>
+    </w:p>
+    <w:p>
+      <w:pPr>
+        <w:widowControl/>
+        <w:tabs>
+          <w:tab w:val="left" w:pos="560"/>
+          <w:tab w:val="left" w:pos="1120"/>
+          <w:tab w:val="left" w:pos="1680"/>
+          <w:tab w:val="left" w:pos="2240"/>
+          <w:tab w:val="left" w:pos="2800"/>
+          <w:tab w:val="left" w:pos="3360"/>
+          <w:tab w:val="left" w:pos="3920"/>
+          <w:tab w:val="left" w:pos="4480"/>
+          <w:tab w:val="left" w:pos="5040"/>
+          <w:tab w:val="left" w:pos="5600"/>
+          <w:tab w:val="left" w:pos="6160"/>
+          <w:tab w:val="left" w:pos="6720"/>
+        </w:tabs>
+        <w:autoSpaceDE w:val="0"/>
+        <w:autoSpaceDN w:val="0"/>
+        <w:adjustRightInd w:val="0"/>
+        <w:jc w:val="left"/>
+        <w:rPr>
+          <w:rFonts w:ascii="Courier" w:hAnsi="Courier" w:cs="Courier"/>
+          <w:color w:val="3B2322"/>
+          <w:kern w:val="0"/>
+        </w:rPr>
+      </w:pPr>
+      <w:r>
+        <w:rPr>
+          <w:rFonts w:ascii="Courier" w:hAnsi="Courier" w:cs="Courier"/>
+          <w:color w:val="A6520C"/>
+          <w:kern w:val="0"/>
+        </w:rPr>
+        <w:t xml:space="preserve"> </w:t>
+      </w:r>
+      <w:r>
+        <w:rPr>
+          <w:rFonts w:ascii="Courier" w:hAnsi="Courier" w:cs="Courier"/>
+          <w:color w:val="3B2322"/>
+          <w:kern w:val="0"/>
+        </w:rPr>
+        <w:t xml:space="preserve">    </w:t>
+      </w:r>
+      <w:proofErr w:type="gramStart"/>
+      <w:r>
+        <w:rPr>
+          <w:rFonts w:ascii="Courier" w:hAnsi="Courier" w:cs="Courier"/>
+          <w:color w:val="3B2322"/>
+          <w:kern w:val="0"/>
+        </w:rPr>
+        <w:t>./</w:t>
+      </w:r>
+      <w:proofErr w:type="gramEnd"/>
+      <w:r>
+        <w:rPr>
+          <w:rFonts w:ascii="Courier" w:hAnsi="Courier" w:cs="Courier"/>
+          <w:color w:val="3B2322"/>
+          <w:kern w:val="0"/>
+        </w:rPr>
+        <w:t xml:space="preserve">html-to-md.sh </w:t>
+      </w:r>
+      <w:r>
+        <w:rPr>
+          <w:rFonts w:ascii="Courier" w:hAnsi="Courier" w:cs="Courier"/>
+          <w:color w:val="B000B2"/>
+          <w:kern w:val="0"/>
+        </w:rPr>
+        <w:t>$RENAMEPATH</w:t>
+      </w:r>
+      <w:r>
+        <w:rPr>
+          <w:rFonts w:ascii="Courier" w:hAnsi="Courier" w:cs="Courier"/>
+          <w:color w:val="3B2322"/>
+          <w:kern w:val="0"/>
+        </w:rPr>
+        <w:t xml:space="preserve"> /</w:t>
+      </w:r>
+      <w:proofErr w:type="spellStart"/>
+      <w:r>
+        <w:rPr>
+          <w:rFonts w:ascii="Courier" w:hAnsi="Courier" w:cs="Courier"/>
+          <w:color w:val="3B2322"/>
+          <w:kern w:val="0"/>
+        </w:rPr>
+        <w:t>tmp</w:t>
+      </w:r>
+      <w:proofErr w:type="spellEnd"/>
+      <w:r>
+        <w:rPr>
+          <w:rFonts w:ascii="Courier" w:hAnsi="Courier" w:cs="Courier"/>
+          <w:color w:val="3B2322"/>
+          <w:kern w:val="0"/>
+        </w:rPr>
+        <w:t>/</w:t>
+      </w:r>
+      <w:r>
+        <w:rPr>
+          <w:rFonts w:ascii="Courier" w:hAnsi="Courier" w:cs="Courier"/>
+          <w:color w:val="B000B2"/>
+          <w:kern w:val="0"/>
+        </w:rPr>
+        <w:t>$FILENAME</w:t>
+      </w:r>
+      <w:r>
+        <w:rPr>
+          <w:rFonts w:ascii="Courier" w:hAnsi="Courier" w:cs="Courier"/>
+          <w:color w:val="3B2322"/>
+          <w:kern w:val="0"/>
+        </w:rPr>
+        <w:t xml:space="preserve"> </w:t>
+      </w:r>
+      <w:r>
+        <w:rPr>
+          <w:rFonts w:ascii="Courier" w:hAnsi="Courier" w:cs="Courier"/>
+          <w:color w:val="B000B2"/>
+          <w:kern w:val="0"/>
+        </w:rPr>
+        <w:t>$FILENAME</w:t>
+      </w:r>
+    </w:p>
+    <w:p>
+      <w:pPr>
+        <w:widowControl/>
+        <w:tabs>
+          <w:tab w:val="left" w:pos="560"/>
+          <w:tab w:val="left" w:pos="1120"/>
+          <w:tab w:val="left" w:pos="1680"/>
+          <w:tab w:val="left" w:pos="2240"/>
+          <w:tab w:val="left" w:pos="2800"/>
+          <w:tab w:val="left" w:pos="3360"/>
+          <w:tab w:val="left" w:pos="3920"/>
+          <w:tab w:val="left" w:pos="4480"/>
+          <w:tab w:val="left" w:pos="5040"/>
+          <w:tab w:val="left" w:pos="5600"/>
+          <w:tab w:val="left" w:pos="6160"/>
+          <w:tab w:val="left" w:pos="6720"/>
+        </w:tabs>
+        <w:autoSpaceDE w:val="0"/>
+        <w:autoSpaceDN w:val="0"/>
+        <w:adjustRightInd w:val="0"/>
+        <w:jc w:val="left"/>
+        <w:rPr>
+          <w:rFonts w:ascii="Courier" w:hAnsi="Courier" w:cs="Courier"/>
+          <w:color w:val="3B2322"/>
+          <w:kern w:val="0"/>
+        </w:rPr>
+      </w:pPr>
+      <w:r>
+        <w:rPr>
+          <w:rFonts w:ascii="Courier" w:hAnsi="Courier" w:cs="Courier"/>
+          <w:color w:val="A6520C"/>
+          <w:kern w:val="0"/>
+        </w:rPr>
+        <w:t xml:space="preserve"> </w:t>
+      </w:r>
+      <w:r>
+        <w:rPr>
+          <w:rFonts w:ascii="Courier" w:hAnsi="Courier" w:cs="Courier"/>
+          <w:color w:val="3B2322"/>
+          <w:kern w:val="0"/>
+        </w:rPr>
+        <w:t xml:space="preserve">    </w:t>
+      </w:r>
+      <w:proofErr w:type="gramStart"/>
+      <w:r>
+        <w:rPr>
+          <w:rFonts w:ascii="Courier" w:hAnsi="Courier" w:cs="Courier"/>
+          <w:color w:val="3B2322"/>
+          <w:kern w:val="0"/>
+        </w:rPr>
+        <w:t>./</w:t>
+      </w:r>
+      <w:proofErr w:type="gramEnd"/>
+      <w:r>
+        <w:rPr>
+          <w:rFonts w:ascii="Courier" w:hAnsi="Courier" w:cs="Courier"/>
+          <w:color w:val="3B2322"/>
+          <w:kern w:val="0"/>
+        </w:rPr>
+        <w:t xml:space="preserve">cpmd.sh </w:t>
+      </w:r>
+      <w:r>
+        <w:rPr>
+          <w:rFonts w:ascii="Courier" w:hAnsi="Courier" w:cs="Courier"/>
+          <w:color w:val="B000B2"/>
+          <w:kern w:val="0"/>
+        </w:rPr>
+        <w:t>$FILENAME</w:t>
+      </w:r>
+      <w:r>
+        <w:rPr>
+          <w:rFonts w:ascii="Courier" w:hAnsi="Courier" w:cs="Courier"/>
+          <w:color w:val="3B2322"/>
+          <w:kern w:val="0"/>
+        </w:rPr>
+        <w:t xml:space="preserve"> </w:t>
+      </w:r>
+      <w:r>
+        <w:rPr>
+          <w:rFonts w:ascii="Courier" w:hAnsi="Courier" w:cs="Courier"/>
+          <w:color w:val="B000B2"/>
+          <w:kern w:val="0"/>
+        </w:rPr>
+        <w:t>$SUBPATH</w:t>
+      </w:r>
+    </w:p>
+    <w:p>
+      <w:pPr>
+        <w:widowControl/>
+        <w:tabs>
+          <w:tab w:val="left" w:pos="560"/>
+          <w:tab w:val="left" w:pos="1120"/>
+          <w:tab w:val="left" w:pos="1680"/>
+          <w:tab w:val="left" w:pos="2240"/>
+          <w:tab w:val="left" w:pos="2800"/>
+          <w:tab w:val="left" w:pos="3360"/>
+          <w:tab w:val="left" w:pos="3920"/>
+          <w:tab w:val="left" w:pos="4480"/>
+          <w:tab w:val="left" w:pos="5040"/>
+          <w:tab w:val="left" w:pos="5600"/>
+          <w:tab w:val="left" w:pos="6160"/>
+          <w:tab w:val="left" w:pos="6720"/>
+        </w:tabs>
+        <w:autoSpaceDE w:val="0"/>
+        <w:autoSpaceDN w:val="0"/>
+        <w:adjustRightInd w:val="0"/>
+        <w:jc w:val="left"/>
+        <w:rPr>
+          <w:rFonts w:ascii="Courier" w:hAnsi="Courier" w:cs="Courier"/>
+          <w:color w:val="3B2322"/>
+          <w:kern w:val="0"/>
+        </w:rPr>
+      </w:pPr>
+      <w:proofErr w:type="gramStart"/>
+      <w:r>
+        <w:rPr>
+          <w:rFonts w:ascii="Courier" w:hAnsi="Courier" w:cs="Courier"/>
+          <w:color w:val="A6520C"/>
+          <w:kern w:val="0"/>
+        </w:rPr>
+        <w:t>else</w:t>
+      </w:r>
+      <w:proofErr w:type="gramEnd"/>
+    </w:p>
+    <w:p>
+      <w:pPr>
+        <w:widowControl/>
+        <w:tabs>
+          <w:tab w:val="left" w:pos="560"/>
+          <w:tab w:val="left" w:pos="1120"/>
+          <w:tab w:val="left" w:pos="1680"/>
+          <w:tab w:val="left" w:pos="2240"/>
+          <w:tab w:val="left" w:pos="2800"/>
+          <w:tab w:val="left" w:pos="3360"/>
+          <w:tab w:val="left" w:pos="3920"/>
+          <w:tab w:val="left" w:pos="4480"/>
+          <w:tab w:val="left" w:pos="5040"/>
+          <w:tab w:val="left" w:pos="5600"/>
+          <w:tab w:val="left" w:pos="6160"/>
+          <w:tab w:val="left" w:pos="6720"/>
+        </w:tabs>
+        <w:autoSpaceDE w:val="0"/>
+        <w:autoSpaceDN w:val="0"/>
+        <w:adjustRightInd w:val="0"/>
+        <w:jc w:val="left"/>
+        <w:rPr>
+          <w:rFonts w:ascii="Courier" w:hAnsi="Courier" w:cs="Courier"/>
+          <w:color w:val="3B2322"/>
+          <w:kern w:val="0"/>
+        </w:rPr>
+      </w:pPr>
+      <w:r>
+        <w:rPr>
+          <w:rFonts w:ascii="Courier" w:hAnsi="Courier" w:cs="Courier"/>
+          <w:color w:val="A6520C"/>
+          <w:kern w:val="0"/>
+        </w:rPr>
+        <w:t xml:space="preserve"> </w:t>
+      </w:r>
+      <w:r>
+        <w:rPr>
+          <w:rFonts w:ascii="Courier" w:hAnsi="Courier" w:cs="Courier"/>
+          <w:color w:val="3B2322"/>
+          <w:kern w:val="0"/>
+        </w:rPr>
+        <w:t xml:space="preserve">    </w:t>
+      </w:r>
+      <w:proofErr w:type="gramStart"/>
+      <w:r>
+        <w:rPr>
+          <w:rFonts w:ascii="Courier" w:hAnsi="Courier" w:cs="Courier"/>
+          <w:color w:val="A6520C"/>
+          <w:kern w:val="0"/>
+        </w:rPr>
+        <w:t>echo</w:t>
+      </w:r>
+      <w:proofErr w:type="gramEnd"/>
+      <w:r>
+        <w:rPr>
+          <w:rFonts w:ascii="Courier" w:hAnsi="Courier" w:cs="Courier"/>
+          <w:color w:val="9F1410"/>
+          <w:kern w:val="0"/>
+        </w:rPr>
+        <w:t xml:space="preserve"> </w:t>
+      </w:r>
+      <w:r>
+        <w:rPr>
+          <w:rFonts w:ascii="Courier" w:hAnsi="Courier" w:cs="Courier"/>
+          <w:color w:val="A6520C"/>
+          <w:kern w:val="0"/>
+        </w:rPr>
+        <w:t>"</w:t>
+      </w:r>
+      <w:r>
+        <w:rPr>
+          <w:rFonts w:ascii="Courier" w:hAnsi="Courier" w:cs="Courier"/>
+          <w:color w:val="9F1410"/>
+          <w:kern w:val="0"/>
+        </w:rPr>
+        <w:t>else</w:t>
+      </w:r>
+      <w:r>
+        <w:rPr>
+          <w:rFonts w:ascii="Courier" w:hAnsi="Courier" w:cs="Courier"/>
+          <w:color w:val="A6520C"/>
+          <w:kern w:val="0"/>
+        </w:rPr>
+        <w:t>"</w:t>
+      </w:r>
+    </w:p>
+    <w:p>
+      <w:pPr>
+        <w:widowControl/>
+        <w:tabs>
+          <w:tab w:val="left" w:pos="560"/>
+          <w:tab w:val="left" w:pos="1120"/>
+          <w:tab w:val="left" w:pos="1680"/>
+          <w:tab w:val="left" w:pos="2240"/>
+          <w:tab w:val="left" w:pos="2800"/>
+          <w:tab w:val="left" w:pos="3360"/>
+          <w:tab w:val="left" w:pos="3920"/>
+          <w:tab w:val="left" w:pos="4480"/>
+          <w:tab w:val="left" w:pos="5040"/>
+          <w:tab w:val="left" w:pos="5600"/>
+          <w:tab w:val="left" w:pos="6160"/>
+          <w:tab w:val="left" w:pos="6720"/>
+        </w:tabs>
+        <w:autoSpaceDE w:val="0"/>
+        <w:autoSpaceDN w:val="0"/>
+        <w:adjustRightInd w:val="0"/>
+        <w:jc w:val="left"/>
+        <w:rPr>
+          <w:rFonts w:ascii="Courier" w:hAnsi="Courier" w:cs="Courier"/>
+          <w:color w:val="3B2322"/>
+          <w:kern w:val="0"/>
         </w:rPr>
       </w:pPr>
       <w:bookmarkStart w:id="0" w:name="_GoBack"/>
@@ -390,9 +1391,6 @@
     <w:p>
       <w:pPr>
         <w:pStyle w:val="2"/>
-        <w:rPr>
-          <w:rFonts w:hint="eastAsia"/>
-        </w:rPr>
       </w:pPr>
       <w:r>
         <w:rPr>
@@ -406,7 +1404,7 @@
         <w:widowControl/>
         <w:jc w:val="left"/>
         <w:rPr>
-          <w:rFonts w:ascii="Times" w:eastAsia="Times New Roman" w:hAnsi="Times" w:cs="Times New Roman" w:hint="eastAsia"/>
+          <w:rFonts w:ascii="Times" w:eastAsia="Times New Roman" w:hAnsi="Times" w:cs="Times New Roman"/>
           <w:kern w:val="0"/>
           <w:sz w:val="20"/>
           <w:szCs w:val="20"/>
@@ -1069,9 +2067,6 @@
     <w:p>
       <w:pPr>
         <w:pStyle w:val="2"/>
-        <w:rPr>
-          <w:rFonts w:hint="eastAsia"/>
-        </w:rPr>
       </w:pPr>
       <w:r>
         <w:rPr>
@@ -1459,6 +2454,7 @@
           <w:szCs w:val="21"/>
           <w:shd w:val="clear" w:color="auto" w:fill="FFFFFF"/>
         </w:rPr>
+        <w:lastRenderedPageBreak/>
         <w:t>int1 -</w:t>
       </w:r>
       <w:proofErr w:type="spellStart"/>
@@ -1772,25 +2768,15 @@
         <w:t>真</w:t>
       </w:r>
     </w:p>
-    <w:p>
-      <w:pPr>
-        <w:rPr>
-          <w:rFonts w:hint="eastAsia"/>
-        </w:rPr>
-      </w:pPr>
-    </w:p>
+    <w:p/>
     <w:p>
       <w:pPr>
         <w:pStyle w:val="2"/>
+      </w:pPr>
+      <w:r>
         <w:rPr>
           <w:rFonts w:hint="eastAsia"/>
         </w:rPr>
-      </w:pPr>
-      <w:r>
-        <w:rPr>
-          <w:rFonts w:hint="eastAsia"/>
-        </w:rPr>
-        <w:lastRenderedPageBreak/>
         <w:t>文件判断</w:t>
       </w:r>
     </w:p>
@@ -2731,19 +3717,10 @@
       </w:r>
       <w:proofErr w:type="spellEnd"/>
     </w:p>
-    <w:p>
-      <w:pPr>
-        <w:rPr>
-          <w:rFonts w:hint="eastAsia"/>
-        </w:rPr>
-      </w:pPr>
-    </w:p>
+    <w:p/>
     <w:p>
       <w:pPr>
         <w:pStyle w:val="2"/>
-        <w:rPr>
-          <w:rFonts w:hint="eastAsia"/>
-        </w:rPr>
       </w:pPr>
       <w:r>
         <w:rPr>
@@ -2962,20 +3939,8 @@
         <w:t xml:space="preserve">　　　　　　　　非</w:t>
       </w:r>
     </w:p>
-    <w:p>
-      <w:pPr>
-        <w:rPr>
-          <w:rFonts w:hint="eastAsia"/>
-        </w:rPr>
-      </w:pPr>
-    </w:p>
-    <w:p>
-      <w:pPr>
-        <w:rPr>
-          <w:rFonts w:hint="eastAsia"/>
-        </w:rPr>
-      </w:pPr>
-    </w:p>
+    <w:p/>
+    <w:p/>
     <w:p>
       <w:pPr>
         <w:pStyle w:val="2"/>
@@ -5151,13 +6116,7 @@
         <w:t>. These arithmetic binary operators return true if “ARG1” is equal to, not equal to, less than, less than or equal to, greater than, or greater than or equal to “ARG2”, respectively. “ARG1” and “ARG2” are integers.</w:t>
       </w:r>
     </w:p>
-    <w:p>
-      <w:pPr>
-        <w:rPr>
-          <w:rFonts w:hint="eastAsia"/>
-        </w:rPr>
-      </w:pPr>
-    </w:p>
+    <w:p/>
     <w:sectPr>
       <w:pgSz w:w="11900" w:h="16840"/>
       <w:pgMar w:top="1440" w:right="1800" w:bottom="1440" w:left="1800" w:header="851" w:footer="992" w:gutter="0"/>
